--- a/assets/CV Laura Padrón.docx
+++ b/assets/CV Laura Padrón.docx
@@ -253,7 +253,27 @@
                 <w:sz w:val="18"/>
                 <w:szCs w:val="18"/>
               </w:rPr>
-              <w:t>Idiomas: Inglés B1, Español Nativo</w:t>
+              <w:t xml:space="preserve">Idiomas: </w:t>
+            </w:r>
+            <w:proofErr w:type="gramStart"/>
+            <w:r>
+              <w:rPr>
+                <w:b/>
+                <w:color w:val="808080"/>
+                <w:sz w:val="18"/>
+                <w:szCs w:val="18"/>
+              </w:rPr>
+              <w:t>Inglés</w:t>
+            </w:r>
+            <w:proofErr w:type="gramEnd"/>
+            <w:r>
+              <w:rPr>
+                <w:b/>
+                <w:color w:val="808080"/>
+                <w:sz w:val="18"/>
+                <w:szCs w:val="18"/>
+              </w:rPr>
+              <w:t xml:space="preserve"> B1, Español Nativo</w:t>
             </w:r>
           </w:p>
         </w:tc>
@@ -564,14 +584,6 @@
                 <w:szCs w:val="18"/>
               </w:rPr>
             </w:pPr>
-            <w:r>
-              <w:rPr>
-                <w:rFonts w:ascii="Times" w:eastAsia="Times" w:hAnsi="Times" w:cs="Times"/>
-                <w:sz w:val="18"/>
-                <w:szCs w:val="18"/>
-              </w:rPr>
-              <w:t>Cursando actualmente</w:t>
-            </w:r>
           </w:p>
         </w:tc>
       </w:tr>
@@ -641,14 +653,6 @@
                 <w:szCs w:val="18"/>
               </w:rPr>
             </w:pPr>
-            <w:r>
-              <w:rPr>
-                <w:i/>
-                <w:sz w:val="18"/>
-                <w:szCs w:val="18"/>
-              </w:rPr>
-              <w:t>El último módulo</w:t>
-            </w:r>
           </w:p>
         </w:tc>
       </w:tr>
@@ -879,14 +883,6 @@
                       <w:szCs w:val="18"/>
                     </w:rPr>
                   </w:pPr>
-                  <w:r>
-                    <w:rPr>
-                      <w:rFonts w:ascii="Times" w:eastAsia="Times" w:hAnsi="Times" w:cs="Times"/>
-                      <w:sz w:val="18"/>
-                      <w:szCs w:val="18"/>
-                    </w:rPr>
-                    <w:t>Cursando actualmente</w:t>
-                  </w:r>
                 </w:p>
               </w:tc>
             </w:tr>
@@ -956,6 +952,14 @@
                       <w:szCs w:val="18"/>
                     </w:rPr>
                   </w:pPr>
+                  <w:r>
+                    <w:rPr>
+                      <w:i/>
+                      <w:sz w:val="18"/>
+                      <w:szCs w:val="18"/>
+                    </w:rPr>
+                    <w:t>Enlace a certificado</w:t>
+                  </w:r>
                 </w:p>
               </w:tc>
             </w:tr>
@@ -1030,23 +1034,6 @@
                       <w:szCs w:val="20"/>
                     </w:rPr>
                   </w:pPr>
-                  <w:r>
-                    <w:rPr>
-                      <w:sz w:val="20"/>
-                      <w:szCs w:val="20"/>
-                    </w:rPr>
-                    <w:t>Enlace a certificados</w:t>
-                  </w:r>
-                </w:p>
-                <w:p>
-                  <w:pPr>
-                    <w:ind w:right="147"/>
-                    <w:jc w:val="right"/>
-                    <w:rPr>
-                      <w:sz w:val="20"/>
-                      <w:szCs w:val="20"/>
-                    </w:rPr>
-                  </w:pPr>
                   <w:hyperlink r:id="rId12" w:history="1">
                     <w:r>
                       <w:rPr>
@@ -1054,7 +1041,7 @@
                         <w:sz w:val="20"/>
                         <w:szCs w:val="20"/>
                       </w:rPr>
-                      <w:t>https://certificates.academlo.com/en/verify/96568451099843</w:t>
+                      <w:t>https://drive.google.com/file/d/1Xlr_DkYGhzKh_JO5AxsRPK6TQjrVjBJC/view?usp=share_link</w:t>
                     </w:r>
                   </w:hyperlink>
                 </w:p>
@@ -1338,8 +1325,17 @@
                 <w:rFonts w:ascii="Times" w:eastAsia="Times" w:hAnsi="Times" w:cs="Times"/>
                 <w:b/>
               </w:rPr>
-              <w:t xml:space="preserve"> JS Vanilla</w:t>
-            </w:r>
+              <w:t xml:space="preserve"> JS </w:t>
+            </w:r>
+            <w:proofErr w:type="spellStart"/>
+            <w:r>
+              <w:rPr>
+                <w:rFonts w:ascii="Times" w:eastAsia="Times" w:hAnsi="Times" w:cs="Times"/>
+                <w:b/>
+              </w:rPr>
+              <w:t>Vanilla</w:t>
+            </w:r>
+            <w:proofErr w:type="spellEnd"/>
           </w:p>
         </w:tc>
         <w:tc>
@@ -1409,7 +1405,47 @@
                 <w:sz w:val="20"/>
                 <w:szCs w:val="20"/>
               </w:rPr>
-              <w:t>Modelo de E-commerce creado con lenguaje JS vanilla y CSS</w:t>
+              <w:t>Modelo de E-</w:t>
+            </w:r>
+            <w:proofErr w:type="spellStart"/>
+            <w:r>
+              <w:rPr>
+                <w:rFonts w:ascii="Times" w:eastAsia="Times" w:hAnsi="Times" w:cs="Times"/>
+                <w:i/>
+                <w:sz w:val="20"/>
+                <w:szCs w:val="20"/>
+              </w:rPr>
+              <w:t>commerce</w:t>
+            </w:r>
+            <w:proofErr w:type="spellEnd"/>
+            <w:r>
+              <w:rPr>
+                <w:rFonts w:ascii="Times" w:eastAsia="Times" w:hAnsi="Times" w:cs="Times"/>
+                <w:i/>
+                <w:sz w:val="20"/>
+                <w:szCs w:val="20"/>
+              </w:rPr>
+              <w:t xml:space="preserve"> creado con lenguaje JS </w:t>
+            </w:r>
+            <w:proofErr w:type="spellStart"/>
+            <w:r>
+              <w:rPr>
+                <w:rFonts w:ascii="Times" w:eastAsia="Times" w:hAnsi="Times" w:cs="Times"/>
+                <w:i/>
+                <w:sz w:val="20"/>
+                <w:szCs w:val="20"/>
+              </w:rPr>
+              <w:t>vanilla</w:t>
+            </w:r>
+            <w:proofErr w:type="spellEnd"/>
+            <w:r>
+              <w:rPr>
+                <w:rFonts w:ascii="Times" w:eastAsia="Times" w:hAnsi="Times" w:cs="Times"/>
+                <w:i/>
+                <w:sz w:val="20"/>
+                <w:szCs w:val="20"/>
+              </w:rPr>
+              <w:t xml:space="preserve"> y CSS</w:t>
             </w:r>
           </w:p>
           <w:p>
@@ -1498,8 +1534,19 @@
                 <w:sz w:val="20"/>
                 <w:szCs w:val="20"/>
               </w:rPr>
-              <w:t>de página principal de E-commerce</w:t>
-            </w:r>
+              <w:t>de página principal de E-</w:t>
+            </w:r>
+            <w:proofErr w:type="spellStart"/>
+            <w:r>
+              <w:rPr>
+                <w:rFonts w:ascii="Times" w:eastAsia="Times" w:hAnsi="Times" w:cs="Times"/>
+                <w:color w:val="000000"/>
+                <w:sz w:val="20"/>
+                <w:szCs w:val="20"/>
+              </w:rPr>
+              <w:t>commerce</w:t>
+            </w:r>
+            <w:proofErr w:type="spellEnd"/>
           </w:p>
           <w:p>
             <w:pPr>
@@ -1532,7 +1579,27 @@
                 <w:sz w:val="20"/>
                 <w:szCs w:val="20"/>
               </w:rPr>
-              <w:t xml:space="preserve">Se realizó con JavaScript Vanilla, estilos responsives dados desde CSS </w:t>
+              <w:t xml:space="preserve">Se realizó con JavaScript </w:t>
+            </w:r>
+            <w:proofErr w:type="spellStart"/>
+            <w:r>
+              <w:rPr>
+                <w:rFonts w:ascii="Times" w:eastAsia="Times" w:hAnsi="Times" w:cs="Times"/>
+                <w:color w:val="000000"/>
+                <w:sz w:val="20"/>
+                <w:szCs w:val="20"/>
+              </w:rPr>
+              <w:t>Vanilla</w:t>
+            </w:r>
+            <w:proofErr w:type="spellEnd"/>
+            <w:r>
+              <w:rPr>
+                <w:rFonts w:ascii="Times" w:eastAsia="Times" w:hAnsi="Times" w:cs="Times"/>
+                <w:color w:val="000000"/>
+                <w:sz w:val="20"/>
+                <w:szCs w:val="20"/>
+              </w:rPr>
+              <w:t xml:space="preserve">, estilos responsives dados desde CSS </w:t>
             </w:r>
           </w:p>
           <w:p>
@@ -1631,8 +1698,17 @@
                 <w:rFonts w:ascii="Times" w:eastAsia="Times" w:hAnsi="Times" w:cs="Times"/>
                 <w:b/>
               </w:rPr>
-              <w:t>Rick and Morty</w:t>
-            </w:r>
+              <w:t xml:space="preserve">Rick and </w:t>
+            </w:r>
+            <w:proofErr w:type="spellStart"/>
+            <w:r>
+              <w:rPr>
+                <w:rFonts w:ascii="Times" w:eastAsia="Times" w:hAnsi="Times" w:cs="Times"/>
+                <w:b/>
+              </w:rPr>
+              <w:t>Morty</w:t>
+            </w:r>
+            <w:proofErr w:type="spellEnd"/>
           </w:p>
         </w:tc>
         <w:tc>
@@ -1747,7 +1823,47 @@
                 <w:sz w:val="20"/>
                 <w:szCs w:val="20"/>
               </w:rPr>
-              <w:t>Se realizó con React, utilizando datos de API de Rick and Morty. Diseño en CSS</w:t>
+              <w:t xml:space="preserve">Se realizó con </w:t>
+            </w:r>
+            <w:proofErr w:type="spellStart"/>
+            <w:r>
+              <w:rPr>
+                <w:rFonts w:ascii="Times" w:eastAsia="Times" w:hAnsi="Times" w:cs="Times"/>
+                <w:color w:val="000000"/>
+                <w:sz w:val="20"/>
+                <w:szCs w:val="20"/>
+              </w:rPr>
+              <w:t>React</w:t>
+            </w:r>
+            <w:proofErr w:type="spellEnd"/>
+            <w:r>
+              <w:rPr>
+                <w:rFonts w:ascii="Times" w:eastAsia="Times" w:hAnsi="Times" w:cs="Times"/>
+                <w:color w:val="000000"/>
+                <w:sz w:val="20"/>
+                <w:szCs w:val="20"/>
+              </w:rPr>
+              <w:t xml:space="preserve">, utilizando datos de API de Rick and </w:t>
+            </w:r>
+            <w:proofErr w:type="spellStart"/>
+            <w:r>
+              <w:rPr>
+                <w:rFonts w:ascii="Times" w:eastAsia="Times" w:hAnsi="Times" w:cs="Times"/>
+                <w:color w:val="000000"/>
+                <w:sz w:val="20"/>
+                <w:szCs w:val="20"/>
+              </w:rPr>
+              <w:t>Morty</w:t>
+            </w:r>
+            <w:proofErr w:type="spellEnd"/>
+            <w:r>
+              <w:rPr>
+                <w:rFonts w:ascii="Times" w:eastAsia="Times" w:hAnsi="Times" w:cs="Times"/>
+                <w:color w:val="000000"/>
+                <w:sz w:val="20"/>
+                <w:szCs w:val="20"/>
+              </w:rPr>
+              <w:t>. Diseño en CSS</w:t>
             </w:r>
           </w:p>
           <w:p>
@@ -1806,6 +1922,7 @@
                 <w:szCs w:val="24"/>
               </w:rPr>
             </w:pPr>
+            <w:proofErr w:type="spellStart"/>
             <w:r>
               <w:rPr>
                 <w:rFonts w:ascii="Times" w:eastAsia="Times" w:hAnsi="Times" w:cs="Times"/>
@@ -1817,6 +1934,7 @@
               </w:rPr>
               <w:t>Pokedex</w:t>
             </w:r>
+            <w:proofErr w:type="spellEnd"/>
           </w:p>
           <w:p>
             <w:pPr>
@@ -1919,17 +2037,48 @@
                 <w:sz w:val="20"/>
                 <w:szCs w:val="20"/>
               </w:rPr>
-              <w:t>Realizado con React</w:t>
-            </w:r>
-            <w:r>
-              <w:rPr>
-                <w:rFonts w:ascii="Times" w:eastAsia="Times" w:hAnsi="Times" w:cs="Times"/>
-                <w:color w:val="000000"/>
-                <w:sz w:val="20"/>
-                <w:szCs w:val="20"/>
-              </w:rPr>
-              <w:t>en 72 hs</w:t>
-            </w:r>
+              <w:t xml:space="preserve">Realizado con </w:t>
+            </w:r>
+            <w:proofErr w:type="spellStart"/>
+            <w:r>
+              <w:rPr>
+                <w:rFonts w:ascii="Times" w:eastAsia="Times" w:hAnsi="Times" w:cs="Times"/>
+                <w:color w:val="000000"/>
+                <w:sz w:val="20"/>
+                <w:szCs w:val="20"/>
+              </w:rPr>
+              <w:t>React</w:t>
+            </w:r>
+            <w:r>
+              <w:rPr>
+                <w:rFonts w:ascii="Times" w:eastAsia="Times" w:hAnsi="Times" w:cs="Times"/>
+                <w:color w:val="000000"/>
+                <w:sz w:val="20"/>
+                <w:szCs w:val="20"/>
+              </w:rPr>
+              <w:t>en</w:t>
+            </w:r>
+            <w:proofErr w:type="spellEnd"/>
+            <w:r>
+              <w:rPr>
+                <w:rFonts w:ascii="Times" w:eastAsia="Times" w:hAnsi="Times" w:cs="Times"/>
+                <w:color w:val="000000"/>
+                <w:sz w:val="20"/>
+                <w:szCs w:val="20"/>
+              </w:rPr>
+              <w:t xml:space="preserve"> 72 </w:t>
+            </w:r>
+            <w:proofErr w:type="spellStart"/>
+            <w:r>
+              <w:rPr>
+                <w:rFonts w:ascii="Times" w:eastAsia="Times" w:hAnsi="Times" w:cs="Times"/>
+                <w:color w:val="000000"/>
+                <w:sz w:val="20"/>
+                <w:szCs w:val="20"/>
+              </w:rPr>
+              <w:t>hs</w:t>
+            </w:r>
+            <w:proofErr w:type="spellEnd"/>
           </w:p>
         </w:tc>
       </w:tr>
@@ -2057,8 +2206,9 @@
                 <w:sz w:val="20"/>
                 <w:szCs w:val="20"/>
               </w:rPr>
-              <w:t xml:space="preserve">E commerce </w:t>
-            </w:r>
+              <w:t xml:space="preserve">E </w:t>
+            </w:r>
+            <w:proofErr w:type="spellStart"/>
             <w:r>
               <w:rPr>
                 <w:rFonts w:ascii="Times" w:eastAsia="Times" w:hAnsi="Times" w:cs="Times"/>
@@ -2068,8 +2218,33 @@
                 <w:sz w:val="20"/>
                 <w:szCs w:val="20"/>
               </w:rPr>
+              <w:t>commerce</w:t>
+            </w:r>
+            <w:proofErr w:type="spellEnd"/>
+            <w:r>
+              <w:rPr>
+                <w:rFonts w:ascii="Times" w:eastAsia="Times" w:hAnsi="Times" w:cs="Times"/>
+                <w:b/>
+                <w:bCs/>
+                <w:color w:val="000000"/>
+                <w:sz w:val="20"/>
+                <w:szCs w:val="20"/>
+              </w:rPr>
+              <w:t xml:space="preserve"> </w:t>
+            </w:r>
+            <w:proofErr w:type="spellStart"/>
+            <w:r>
+              <w:rPr>
+                <w:rFonts w:ascii="Times" w:eastAsia="Times" w:hAnsi="Times" w:cs="Times"/>
+                <w:b/>
+                <w:bCs/>
+                <w:color w:val="000000"/>
+                <w:sz w:val="20"/>
+                <w:szCs w:val="20"/>
+              </w:rPr>
               <w:t>React</w:t>
             </w:r>
+            <w:proofErr w:type="spellEnd"/>
           </w:p>
           <w:p>
             <w:pPr>
@@ -2172,8 +2347,19 @@
                 <w:sz w:val="20"/>
                 <w:szCs w:val="20"/>
               </w:rPr>
-              <w:t>Tecnología React</w:t>
-            </w:r>
+              <w:t xml:space="preserve">Tecnología </w:t>
+            </w:r>
+            <w:proofErr w:type="spellStart"/>
+            <w:r>
+              <w:rPr>
+                <w:rFonts w:ascii="Times" w:eastAsia="Times" w:hAnsi="Times" w:cs="Times"/>
+                <w:color w:val="000000"/>
+                <w:sz w:val="20"/>
+                <w:szCs w:val="20"/>
+              </w:rPr>
+              <w:t>React</w:t>
+            </w:r>
+            <w:proofErr w:type="spellEnd"/>
             <w:r>
               <w:rPr>
                 <w:rFonts w:ascii="Times" w:eastAsia="Times" w:hAnsi="Times" w:cs="Times"/>
@@ -2269,6 +2455,441 @@
               </w:rPr>
               <w:t>Se presentó como trabajo final de módulo, obteniendo la máxima calificación</w:t>
             </w:r>
+          </w:p>
+        </w:tc>
+      </w:tr>
+      <w:tr>
+        <w:tc>
+          <w:tcPr>
+            <w:tcW w:w="10915" w:type="dxa"/>
+            <w:gridSpan w:val="3"/>
+            <w:vAlign w:val="center"/>
+          </w:tcPr>
+          <w:p>
+            <w:pPr>
+              <w:numPr>
+                <w:ilvl w:val="0"/>
+                <w:numId w:val="2"/>
+              </w:numPr>
+              <w:pBdr>
+                <w:top w:val="nil"/>
+                <w:left w:val="nil"/>
+                <w:bottom w:val="nil"/>
+                <w:right w:val="nil"/>
+                <w:between w:val="nil"/>
+              </w:pBdr>
+              <w:tabs>
+                <w:tab w:val="left" w:pos="3294"/>
+              </w:tabs>
+              <w:ind w:right="34"/>
+              <w:rPr>
+                <w:rFonts w:ascii="Times" w:eastAsia="Times" w:hAnsi="Times" w:cs="Times"/>
+                <w:color w:val="000000"/>
+                <w:sz w:val="20"/>
+                <w:szCs w:val="20"/>
+              </w:rPr>
+            </w:pPr>
+          </w:p>
+        </w:tc>
+      </w:tr>
+      <w:tr>
+        <w:tc>
+          <w:tcPr>
+            <w:tcW w:w="10915" w:type="dxa"/>
+            <w:gridSpan w:val="3"/>
+            <w:vAlign w:val="center"/>
+          </w:tcPr>
+          <w:p>
+            <w:pPr>
+              <w:numPr>
+                <w:ilvl w:val="0"/>
+                <w:numId w:val="2"/>
+              </w:numPr>
+              <w:pBdr>
+                <w:top w:val="nil"/>
+                <w:left w:val="nil"/>
+                <w:bottom w:val="nil"/>
+                <w:right w:val="nil"/>
+                <w:between w:val="nil"/>
+              </w:pBdr>
+              <w:tabs>
+                <w:tab w:val="left" w:pos="3294"/>
+              </w:tabs>
+              <w:ind w:right="34"/>
+              <w:rPr>
+                <w:rFonts w:ascii="Times" w:eastAsia="Times" w:hAnsi="Times" w:cs="Times"/>
+                <w:color w:val="000000"/>
+                <w:sz w:val="20"/>
+                <w:szCs w:val="20"/>
+              </w:rPr>
+            </w:pPr>
+          </w:p>
+        </w:tc>
+      </w:tr>
+      <w:tr>
+        <w:tc>
+          <w:tcPr>
+            <w:tcW w:w="10915" w:type="dxa"/>
+            <w:gridSpan w:val="3"/>
+            <w:vAlign w:val="center"/>
+          </w:tcPr>
+          <w:p>
+            <w:pPr>
+              <w:pBdr>
+                <w:top w:val="nil"/>
+                <w:left w:val="nil"/>
+                <w:bottom w:val="nil"/>
+                <w:right w:val="nil"/>
+                <w:between w:val="nil"/>
+              </w:pBdr>
+              <w:tabs>
+                <w:tab w:val="left" w:pos="3294"/>
+              </w:tabs>
+              <w:ind w:right="34"/>
+              <w:rPr>
+                <w:rFonts w:ascii="Times" w:eastAsia="Times" w:hAnsi="Times" w:cs="Times"/>
+                <w:b/>
+                <w:bCs/>
+                <w:color w:val="000000"/>
+                <w:sz w:val="20"/>
+                <w:szCs w:val="20"/>
+              </w:rPr>
+            </w:pPr>
+            <w:r>
+              <w:rPr>
+                <w:rFonts w:ascii="Times" w:eastAsia="Times" w:hAnsi="Times" w:cs="Times"/>
+                <w:b/>
+                <w:bCs/>
+                <w:color w:val="000000"/>
+                <w:sz w:val="20"/>
+                <w:szCs w:val="20"/>
+              </w:rPr>
+              <w:t xml:space="preserve">API </w:t>
+            </w:r>
+            <w:proofErr w:type="spellStart"/>
+            <w:r>
+              <w:rPr>
+                <w:rFonts w:ascii="Times" w:eastAsia="Times" w:hAnsi="Times" w:cs="Times"/>
+                <w:b/>
+                <w:bCs/>
+                <w:color w:val="000000"/>
+                <w:sz w:val="20"/>
+                <w:szCs w:val="20"/>
+              </w:rPr>
+              <w:t>Rest</w:t>
+            </w:r>
+            <w:proofErr w:type="spellEnd"/>
+          </w:p>
+          <w:p>
+            <w:pPr>
+              <w:pBdr>
+                <w:top w:val="nil"/>
+                <w:left w:val="nil"/>
+                <w:bottom w:val="nil"/>
+                <w:right w:val="nil"/>
+                <w:between w:val="nil"/>
+              </w:pBdr>
+              <w:tabs>
+                <w:tab w:val="left" w:pos="3294"/>
+              </w:tabs>
+              <w:ind w:right="34"/>
+              <w:rPr>
+                <w:rFonts w:ascii="Times" w:eastAsia="Times" w:hAnsi="Times" w:cs="Times"/>
+                <w:color w:val="000000"/>
+                <w:sz w:val="20"/>
+                <w:szCs w:val="20"/>
+              </w:rPr>
+            </w:pPr>
+            <w:hyperlink r:id="rId17" w:history="1">
+              <w:r>
+                <w:rPr>
+                  <w:rStyle w:val="Hipervnculo"/>
+                  <w:rFonts w:ascii="Times" w:eastAsia="Times" w:hAnsi="Times" w:cs="Times"/>
+                  <w:sz w:val="20"/>
+                  <w:szCs w:val="20"/>
+                </w:rPr>
+                <w:t>https://ecommerce-api-q8r7.onrender.com/api/v1/docs/</w:t>
+              </w:r>
+            </w:hyperlink>
+          </w:p>
+        </w:tc>
+      </w:tr>
+      <w:tr>
+        <w:tc>
+          <w:tcPr>
+            <w:tcW w:w="10915" w:type="dxa"/>
+            <w:gridSpan w:val="3"/>
+            <w:vAlign w:val="center"/>
+          </w:tcPr>
+          <w:p>
+            <w:pPr>
+              <w:numPr>
+                <w:ilvl w:val="0"/>
+                <w:numId w:val="2"/>
+              </w:numPr>
+              <w:pBdr>
+                <w:top w:val="nil"/>
+                <w:left w:val="nil"/>
+                <w:bottom w:val="nil"/>
+                <w:right w:val="nil"/>
+                <w:between w:val="nil"/>
+              </w:pBdr>
+              <w:tabs>
+                <w:tab w:val="left" w:pos="3294"/>
+              </w:tabs>
+              <w:ind w:right="34"/>
+              <w:rPr>
+                <w:rFonts w:ascii="Times" w:eastAsia="Times" w:hAnsi="Times" w:cs="Times"/>
+                <w:color w:val="000000"/>
+                <w:sz w:val="20"/>
+                <w:szCs w:val="20"/>
+              </w:rPr>
+            </w:pPr>
+            <w:r>
+              <w:rPr>
+                <w:rFonts w:ascii="Times" w:eastAsia="Times" w:hAnsi="Times" w:cs="Times"/>
+                <w:color w:val="000000"/>
+                <w:sz w:val="20"/>
+                <w:szCs w:val="20"/>
+              </w:rPr>
+              <w:t xml:space="preserve">Desarrollo de una API </w:t>
+            </w:r>
+            <w:proofErr w:type="spellStart"/>
+            <w:r>
+              <w:rPr>
+                <w:rFonts w:ascii="Times" w:eastAsia="Times" w:hAnsi="Times" w:cs="Times"/>
+                <w:color w:val="000000"/>
+                <w:sz w:val="20"/>
+                <w:szCs w:val="20"/>
+              </w:rPr>
+              <w:t>Rest</w:t>
+            </w:r>
+            <w:proofErr w:type="spellEnd"/>
+            <w:r>
+              <w:rPr>
+                <w:rFonts w:ascii="Times" w:eastAsia="Times" w:hAnsi="Times" w:cs="Times"/>
+                <w:color w:val="000000"/>
+                <w:sz w:val="20"/>
+                <w:szCs w:val="20"/>
+              </w:rPr>
+              <w:t xml:space="preserve"> completa en el término de diez días</w:t>
+            </w:r>
+          </w:p>
+        </w:tc>
+      </w:tr>
+      <w:tr>
+        <w:tc>
+          <w:tcPr>
+            <w:tcW w:w="10915" w:type="dxa"/>
+            <w:gridSpan w:val="3"/>
+            <w:vAlign w:val="center"/>
+          </w:tcPr>
+          <w:p>
+            <w:pPr>
+              <w:numPr>
+                <w:ilvl w:val="0"/>
+                <w:numId w:val="2"/>
+              </w:numPr>
+              <w:pBdr>
+                <w:top w:val="nil"/>
+                <w:left w:val="nil"/>
+                <w:bottom w:val="nil"/>
+                <w:right w:val="nil"/>
+                <w:between w:val="nil"/>
+              </w:pBdr>
+              <w:tabs>
+                <w:tab w:val="left" w:pos="3294"/>
+              </w:tabs>
+              <w:ind w:right="34"/>
+              <w:rPr>
+                <w:rFonts w:ascii="Times" w:eastAsia="Times" w:hAnsi="Times" w:cs="Times"/>
+                <w:color w:val="000000"/>
+                <w:sz w:val="20"/>
+                <w:szCs w:val="20"/>
+              </w:rPr>
+            </w:pPr>
+            <w:r>
+              <w:rPr>
+                <w:rFonts w:ascii="Times" w:eastAsia="Times" w:hAnsi="Times" w:cs="Times"/>
+                <w:color w:val="000000"/>
+                <w:sz w:val="20"/>
+                <w:szCs w:val="20"/>
+              </w:rPr>
+              <w:t xml:space="preserve">Uso de Node </w:t>
+            </w:r>
+            <w:proofErr w:type="spellStart"/>
+            <w:r>
+              <w:rPr>
+                <w:rFonts w:ascii="Times" w:eastAsia="Times" w:hAnsi="Times" w:cs="Times"/>
+                <w:color w:val="000000"/>
+                <w:sz w:val="20"/>
+                <w:szCs w:val="20"/>
+              </w:rPr>
+              <w:t>js</w:t>
+            </w:r>
+            <w:proofErr w:type="spellEnd"/>
+            <w:r>
+              <w:rPr>
+                <w:rFonts w:ascii="Times" w:eastAsia="Times" w:hAnsi="Times" w:cs="Times"/>
+                <w:color w:val="000000"/>
+                <w:sz w:val="20"/>
+                <w:szCs w:val="20"/>
+              </w:rPr>
+              <w:t xml:space="preserve">, Express, </w:t>
+            </w:r>
+            <w:proofErr w:type="spellStart"/>
+            <w:r>
+              <w:rPr>
+                <w:rFonts w:ascii="Times" w:eastAsia="Times" w:hAnsi="Times" w:cs="Times"/>
+                <w:color w:val="000000"/>
+                <w:sz w:val="20"/>
+                <w:szCs w:val="20"/>
+              </w:rPr>
+              <w:t>Dbeaver</w:t>
+            </w:r>
+            <w:proofErr w:type="spellEnd"/>
+            <w:r>
+              <w:rPr>
+                <w:rFonts w:ascii="Times" w:eastAsia="Times" w:hAnsi="Times" w:cs="Times"/>
+                <w:color w:val="000000"/>
+                <w:sz w:val="20"/>
+                <w:szCs w:val="20"/>
+              </w:rPr>
+              <w:t>, SQL</w:t>
+            </w:r>
+          </w:p>
+        </w:tc>
+      </w:tr>
+      <w:tr>
+        <w:tc>
+          <w:tcPr>
+            <w:tcW w:w="10915" w:type="dxa"/>
+            <w:gridSpan w:val="3"/>
+            <w:vAlign w:val="center"/>
+          </w:tcPr>
+          <w:p>
+            <w:pPr>
+              <w:numPr>
+                <w:ilvl w:val="0"/>
+                <w:numId w:val="2"/>
+              </w:numPr>
+              <w:pBdr>
+                <w:top w:val="nil"/>
+                <w:left w:val="nil"/>
+                <w:bottom w:val="nil"/>
+                <w:right w:val="nil"/>
+                <w:between w:val="nil"/>
+              </w:pBdr>
+              <w:tabs>
+                <w:tab w:val="left" w:pos="3294"/>
+              </w:tabs>
+              <w:ind w:right="34"/>
+              <w:rPr>
+                <w:rFonts w:ascii="Times" w:eastAsia="Times" w:hAnsi="Times" w:cs="Times"/>
+                <w:color w:val="000000"/>
+                <w:sz w:val="20"/>
+                <w:szCs w:val="20"/>
+              </w:rPr>
+            </w:pPr>
+            <w:r>
+              <w:rPr>
+                <w:rFonts w:ascii="Times" w:eastAsia="Times" w:hAnsi="Times" w:cs="Times"/>
+                <w:color w:val="000000"/>
+                <w:sz w:val="20"/>
+                <w:szCs w:val="20"/>
+              </w:rPr>
+              <w:t>Se agregó el plus de documentación y despliegue en Render del proyecto</w:t>
+            </w:r>
+          </w:p>
+        </w:tc>
+      </w:tr>
+      <w:tr>
+        <w:tc>
+          <w:tcPr>
+            <w:tcW w:w="10915" w:type="dxa"/>
+            <w:gridSpan w:val="3"/>
+            <w:vAlign w:val="center"/>
+          </w:tcPr>
+          <w:p>
+            <w:pPr>
+              <w:pBdr>
+                <w:top w:val="nil"/>
+                <w:left w:val="nil"/>
+                <w:bottom w:val="nil"/>
+                <w:right w:val="nil"/>
+                <w:between w:val="nil"/>
+              </w:pBdr>
+              <w:tabs>
+                <w:tab w:val="left" w:pos="3294"/>
+              </w:tabs>
+              <w:ind w:right="34"/>
+              <w:rPr>
+                <w:rFonts w:ascii="Times" w:eastAsia="Times" w:hAnsi="Times" w:cs="Times"/>
+                <w:color w:val="000000"/>
+                <w:sz w:val="20"/>
+                <w:szCs w:val="20"/>
+              </w:rPr>
+            </w:pPr>
+          </w:p>
+        </w:tc>
+      </w:tr>
+      <w:tr>
+        <w:tc>
+          <w:tcPr>
+            <w:tcW w:w="10915" w:type="dxa"/>
+            <w:gridSpan w:val="3"/>
+            <w:vAlign w:val="center"/>
+          </w:tcPr>
+          <w:p>
+            <w:pPr>
+              <w:pBdr>
+                <w:top w:val="nil"/>
+                <w:left w:val="nil"/>
+                <w:bottom w:val="nil"/>
+                <w:right w:val="nil"/>
+                <w:between w:val="nil"/>
+              </w:pBdr>
+              <w:tabs>
+                <w:tab w:val="left" w:pos="3294"/>
+              </w:tabs>
+              <w:ind w:right="34"/>
+              <w:rPr>
+                <w:rFonts w:ascii="Times" w:eastAsia="Times" w:hAnsi="Times" w:cs="Times"/>
+                <w:color w:val="000000"/>
+                <w:sz w:val="20"/>
+                <w:szCs w:val="20"/>
+              </w:rPr>
+            </w:pPr>
+          </w:p>
+        </w:tc>
+      </w:tr>
+      <w:tr>
+        <w:tc>
+          <w:tcPr>
+            <w:tcW w:w="10915" w:type="dxa"/>
+            <w:gridSpan w:val="3"/>
+            <w:vAlign w:val="center"/>
+          </w:tcPr>
+          <w:p>
+            <w:pPr>
+              <w:pBdr>
+                <w:top w:val="nil"/>
+                <w:left w:val="nil"/>
+                <w:bottom w:val="nil"/>
+                <w:right w:val="nil"/>
+                <w:between w:val="nil"/>
+              </w:pBdr>
+              <w:tabs>
+                <w:tab w:val="left" w:pos="3294"/>
+              </w:tabs>
+              <w:ind w:right="34"/>
+              <w:rPr>
+                <w:rFonts w:ascii="Times" w:eastAsia="Times" w:hAnsi="Times" w:cs="Times"/>
+                <w:color w:val="000000"/>
+                <w:sz w:val="20"/>
+                <w:szCs w:val="20"/>
+              </w:rPr>
+            </w:pPr>
           </w:p>
         </w:tc>
       </w:tr>
@@ -2717,7 +3338,6 @@
                       <w:sz w:val="20"/>
                       <w:szCs w:val="20"/>
                     </w:rPr>
-                    <w:lastRenderedPageBreak/>
                     <w:t>Logré un ambiente óptimo laboral, optimicé recursos de manera eficiente frente a las diversas situaciones, logré estabilidad financiera del comercio</w:t>
                   </w:r>
                 </w:p>
@@ -3228,6 +3848,7 @@
                       <w:i/>
                     </w:rPr>
                   </w:pPr>
+                  <w:proofErr w:type="spellStart"/>
                   <w:r>
                     <w:rPr>
                       <w:rFonts w:ascii="Times" w:eastAsia="Times" w:hAnsi="Times" w:cs="Times"/>
@@ -3239,6 +3860,7 @@
                     </w:rPr>
                     <w:t>Actionline</w:t>
                   </w:r>
+                  <w:proofErr w:type="spellEnd"/>
                   <w:r>
                     <w:rPr>
                       <w:rFonts w:ascii="Times" w:eastAsia="Times" w:hAnsi="Times" w:cs="Times"/>
@@ -3248,7 +3870,31 @@
                       <w:sz w:val="20"/>
                       <w:szCs w:val="20"/>
                     </w:rPr>
-                    <w:t xml:space="preserve"> – telemarketer atención al cliente linea *111 Personal</w:t>
+                    <w:t xml:space="preserve"> – telemarketer atención al cliente </w:t>
+                  </w:r>
+                  <w:proofErr w:type="spellStart"/>
+                  <w:r>
+                    <w:rPr>
+                      <w:rFonts w:ascii="Times" w:eastAsia="Times" w:hAnsi="Times" w:cs="Times"/>
+                      <w:b/>
+                      <w:bCs/>
+                      <w:i/>
+                      <w:sz w:val="20"/>
+                      <w:szCs w:val="20"/>
+                    </w:rPr>
+                    <w:t>linea</w:t>
+                  </w:r>
+                  <w:proofErr w:type="spellEnd"/>
+                  <w:r>
+                    <w:rPr>
+                      <w:rFonts w:ascii="Times" w:eastAsia="Times" w:hAnsi="Times" w:cs="Times"/>
+                      <w:b/>
+                      <w:bCs/>
+                      <w:i/>
+                      <w:sz w:val="20"/>
+                      <w:szCs w:val="20"/>
+                    </w:rPr>
+                    <w:t xml:space="preserve"> *111 Personal</w:t>
                   </w:r>
                 </w:p>
               </w:tc>
@@ -3306,7 +3952,25 @@
                       <w:sz w:val="18"/>
                       <w:szCs w:val="18"/>
                     </w:rPr>
-                    <w:t>Junio ​​2012 - Junio ​​2013</w:t>
+                    <w:t xml:space="preserve">Junio ​​2012 - </w:t>
+                  </w:r>
+                  <w:proofErr w:type="gramStart"/>
+                  <w:r>
+                    <w:rPr>
+                      <w:rFonts w:ascii="Times" w:eastAsia="Times" w:hAnsi="Times" w:cs="Times"/>
+                      <w:sz w:val="18"/>
+                      <w:szCs w:val="18"/>
+                    </w:rPr>
+                    <w:t>Junio</w:t>
+                  </w:r>
+                  <w:proofErr w:type="gramEnd"/>
+                  <w:r>
+                    <w:rPr>
+                      <w:rFonts w:ascii="Times" w:eastAsia="Times" w:hAnsi="Times" w:cs="Times"/>
+                      <w:sz w:val="18"/>
+                      <w:szCs w:val="18"/>
+                    </w:rPr>
+                    <w:t xml:space="preserve"> ​​2013</w:t>
                   </w:r>
                 </w:p>
               </w:tc>
@@ -3453,7 +4117,25 @@
                       <w:sz w:val="20"/>
                       <w:szCs w:val="20"/>
                     </w:rPr>
-                    <w:t xml:space="preserve"> las mas altas calificaciones mensuales en calidad de atención, la empresa logró mejorar y reducir el tiempo de duración de las llamadas</w:t>
+                    <w:t xml:space="preserve"> las </w:t>
+                  </w:r>
+                  <w:proofErr w:type="spellStart"/>
+                  <w:r>
+                    <w:rPr>
+                      <w:rFonts w:ascii="Times" w:eastAsia="Times" w:hAnsi="Times" w:cs="Times"/>
+                      <w:sz w:val="20"/>
+                      <w:szCs w:val="20"/>
+                    </w:rPr>
+                    <w:t>mas</w:t>
+                  </w:r>
+                  <w:proofErr w:type="spellEnd"/>
+                  <w:r>
+                    <w:rPr>
+                      <w:rFonts w:ascii="Times" w:eastAsia="Times" w:hAnsi="Times" w:cs="Times"/>
+                      <w:sz w:val="20"/>
+                      <w:szCs w:val="20"/>
+                    </w:rPr>
+                    <w:t xml:space="preserve"> altas calificaciones mensuales en calidad de atención, la empresa logró mejorar y reducir el tiempo de duración de las llamadas</w:t>
                   </w:r>
                   <w:r>
                     <w:rPr>
@@ -3569,6 +4251,25 @@
               <w:t>PROGRAMACIÓN LENGUAJES</w:t>
             </w:r>
           </w:p>
+          <w:p>
+            <w:pPr>
+              <w:rPr>
+                <w:rFonts w:ascii="Times" w:eastAsia="Times" w:hAnsi="Times" w:cs="Times"/>
+                <w:b/>
+                <w:sz w:val="20"/>
+                <w:szCs w:val="20"/>
+              </w:rPr>
+            </w:pPr>
+            <w:r>
+              <w:rPr>
+                <w:rFonts w:ascii="Times" w:eastAsia="Times" w:hAnsi="Times" w:cs="Times"/>
+                <w:b/>
+                <w:sz w:val="20"/>
+                <w:szCs w:val="20"/>
+              </w:rPr>
+              <w:t>Front End</w:t>
+            </w:r>
+          </w:p>
         </w:tc>
         <w:tc>
           <w:tcPr>
@@ -3640,6 +4341,102 @@
               </w:rPr>
             </w:pPr>
           </w:p>
+          <w:p>
+            <w:pPr>
+              <w:rPr>
+                <w:rFonts w:ascii="Times" w:eastAsia="Times" w:hAnsi="Times" w:cs="Times"/>
+                <w:b/>
+                <w:sz w:val="20"/>
+                <w:szCs w:val="20"/>
+              </w:rPr>
+            </w:pPr>
+            <w:r>
+              <w:rPr>
+                <w:rFonts w:ascii="Times" w:eastAsia="Times" w:hAnsi="Times" w:cs="Times"/>
+                <w:b/>
+                <w:sz w:val="20"/>
+                <w:szCs w:val="20"/>
+              </w:rPr>
+              <w:t>Back End</w:t>
+            </w:r>
+          </w:p>
+          <w:p>
+            <w:pPr>
+              <w:rPr>
+                <w:rFonts w:ascii="Times" w:eastAsia="Times" w:hAnsi="Times" w:cs="Times"/>
+                <w:bCs/>
+                <w:sz w:val="20"/>
+                <w:szCs w:val="20"/>
+              </w:rPr>
+            </w:pPr>
+            <w:r>
+              <w:rPr>
+                <w:rFonts w:ascii="Times" w:eastAsia="Times" w:hAnsi="Times" w:cs="Times"/>
+                <w:bCs/>
+                <w:sz w:val="20"/>
+                <w:szCs w:val="20"/>
+              </w:rPr>
+              <w:t xml:space="preserve">1 </w:t>
+            </w:r>
+            <w:proofErr w:type="gramStart"/>
+            <w:r>
+              <w:rPr>
+                <w:rFonts w:ascii="Times" w:eastAsia="Times" w:hAnsi="Times" w:cs="Times"/>
+                <w:bCs/>
+                <w:sz w:val="20"/>
+                <w:szCs w:val="20"/>
+              </w:rPr>
+              <w:t>año :</w:t>
+            </w:r>
+            <w:proofErr w:type="gramEnd"/>
+            <w:r>
+              <w:rPr>
+                <w:rFonts w:ascii="Times" w:eastAsia="Times" w:hAnsi="Times" w:cs="Times"/>
+                <w:bCs/>
+                <w:sz w:val="20"/>
+                <w:szCs w:val="20"/>
+              </w:rPr>
+              <w:t xml:space="preserve"> </w:t>
+            </w:r>
+            <w:r>
+              <w:rPr>
+                <w:rFonts w:ascii="Times" w:eastAsia="Times" w:hAnsi="Times" w:cs="Times"/>
+                <w:bCs/>
+                <w:sz w:val="20"/>
+                <w:szCs w:val="20"/>
+              </w:rPr>
+              <w:t xml:space="preserve">      </w:t>
+            </w:r>
+            <w:r>
+              <w:rPr>
+                <w:rFonts w:ascii="Times" w:eastAsia="Times" w:hAnsi="Times" w:cs="Times"/>
+                <w:bCs/>
+                <w:sz w:val="20"/>
+                <w:szCs w:val="20"/>
+              </w:rPr>
+              <w:t xml:space="preserve">Node </w:t>
+            </w:r>
+            <w:proofErr w:type="spellStart"/>
+            <w:r>
+              <w:rPr>
+                <w:rFonts w:ascii="Times" w:eastAsia="Times" w:hAnsi="Times" w:cs="Times"/>
+                <w:bCs/>
+                <w:sz w:val="20"/>
+                <w:szCs w:val="20"/>
+              </w:rPr>
+              <w:t>js</w:t>
+            </w:r>
+            <w:proofErr w:type="spellEnd"/>
+            <w:r>
+              <w:rPr>
+                <w:rFonts w:ascii="Times" w:eastAsia="Times" w:hAnsi="Times" w:cs="Times"/>
+                <w:bCs/>
+                <w:sz w:val="20"/>
+                <w:szCs w:val="20"/>
+              </w:rPr>
+              <w:t xml:space="preserve">                                                                            </w:t>
+            </w:r>
+          </w:p>
         </w:tc>
         <w:tc>
           <w:tcPr>
@@ -3657,43 +4454,235 @@
             <w:r>
               <w:rPr>
                 <w:rFonts w:ascii="Times" w:eastAsia="Times" w:hAnsi="Times" w:cs="Times"/>
+                <w:b/>
+                <w:sz w:val="20"/>
+                <w:szCs w:val="20"/>
+              </w:rPr>
+              <w:t xml:space="preserve">HTML, </w:t>
+            </w:r>
+            <w:proofErr w:type="spellStart"/>
+            <w:r>
+              <w:rPr>
+                <w:rFonts w:ascii="Times" w:eastAsia="Times" w:hAnsi="Times" w:cs="Times"/>
+                <w:b/>
+                <w:sz w:val="20"/>
+                <w:szCs w:val="20"/>
+              </w:rPr>
+              <w:t>Css</w:t>
+            </w:r>
+            <w:proofErr w:type="spellEnd"/>
+            <w:r>
+              <w:rPr>
+                <w:rFonts w:ascii="Times" w:eastAsia="Times" w:hAnsi="Times" w:cs="Times"/>
+                <w:b/>
+                <w:sz w:val="20"/>
+                <w:szCs w:val="20"/>
+              </w:rPr>
+              <w:t xml:space="preserve">, JS </w:t>
+            </w:r>
+            <w:proofErr w:type="spellStart"/>
+            <w:r>
+              <w:rPr>
+                <w:rFonts w:ascii="Times" w:eastAsia="Times" w:hAnsi="Times" w:cs="Times"/>
+                <w:b/>
+                <w:sz w:val="20"/>
+                <w:szCs w:val="20"/>
+              </w:rPr>
+              <w:t>Vanilla</w:t>
+            </w:r>
+            <w:proofErr w:type="spellEnd"/>
+            <w:r>
+              <w:rPr>
+                <w:rFonts w:ascii="Times" w:eastAsia="Times" w:hAnsi="Times" w:cs="Times"/>
+                <w:b/>
+                <w:sz w:val="20"/>
+                <w:szCs w:val="20"/>
+              </w:rPr>
+              <w:t xml:space="preserve">, </w:t>
+            </w:r>
+            <w:proofErr w:type="spellStart"/>
+            <w:r>
+              <w:rPr>
+                <w:rFonts w:ascii="Times" w:eastAsia="Times" w:hAnsi="Times" w:cs="Times"/>
+                <w:b/>
+                <w:sz w:val="20"/>
+                <w:szCs w:val="20"/>
+              </w:rPr>
+              <w:t>React</w:t>
+            </w:r>
+            <w:proofErr w:type="spellEnd"/>
+            <w:r>
+              <w:rPr>
+                <w:rFonts w:ascii="Times" w:eastAsia="Times" w:hAnsi="Times" w:cs="Times"/>
+                <w:b/>
+                <w:sz w:val="20"/>
+                <w:szCs w:val="20"/>
+              </w:rPr>
+              <w:t xml:space="preserve">, GitHub, </w:t>
+            </w:r>
+            <w:proofErr w:type="spellStart"/>
+            <w:r>
+              <w:rPr>
+                <w:rFonts w:ascii="Times" w:eastAsia="Times" w:hAnsi="Times" w:cs="Times"/>
+                <w:b/>
+                <w:sz w:val="20"/>
+                <w:szCs w:val="20"/>
+              </w:rPr>
+              <w:t>Netlify</w:t>
+            </w:r>
+            <w:proofErr w:type="spellEnd"/>
+          </w:p>
+          <w:p>
+            <w:pPr>
+              <w:rPr>
+                <w:rFonts w:ascii="Times" w:eastAsia="Times" w:hAnsi="Times" w:cs="Times"/>
+                <w:b/>
+                <w:sz w:val="20"/>
+                <w:szCs w:val="20"/>
+              </w:rPr>
+            </w:pPr>
+          </w:p>
+          <w:p>
+            <w:pPr>
+              <w:rPr>
+                <w:rFonts w:ascii="Times" w:eastAsia="Times" w:hAnsi="Times" w:cs="Times"/>
+                <w:b/>
+                <w:sz w:val="20"/>
+                <w:szCs w:val="20"/>
+              </w:rPr>
+            </w:pPr>
+          </w:p>
+          <w:p>
+            <w:pPr>
+              <w:rPr>
+                <w:rFonts w:ascii="Times" w:eastAsia="Times" w:hAnsi="Times" w:cs="Times"/>
+                <w:b/>
+                <w:sz w:val="20"/>
+                <w:szCs w:val="20"/>
+              </w:rPr>
+            </w:pPr>
+            <w:r>
+              <w:rPr>
+                <w:rFonts w:ascii="Times" w:eastAsia="Times" w:hAnsi="Times" w:cs="Times"/>
+                <w:b/>
+                <w:sz w:val="20"/>
+                <w:szCs w:val="20"/>
+              </w:rPr>
+              <w:t xml:space="preserve">Node </w:t>
+            </w:r>
+            <w:proofErr w:type="spellStart"/>
+            <w:r>
+              <w:rPr>
+                <w:rFonts w:ascii="Times" w:eastAsia="Times" w:hAnsi="Times" w:cs="Times"/>
+                <w:b/>
+                <w:sz w:val="20"/>
+                <w:szCs w:val="20"/>
+              </w:rPr>
+              <w:t>js</w:t>
+            </w:r>
+            <w:proofErr w:type="spellEnd"/>
+            <w:r>
+              <w:rPr>
+                <w:rFonts w:ascii="Times" w:eastAsia="Times" w:hAnsi="Times" w:cs="Times"/>
+                <w:b/>
+                <w:sz w:val="20"/>
+                <w:szCs w:val="20"/>
+              </w:rPr>
+              <w:t xml:space="preserve">, Express, SQL, </w:t>
+            </w:r>
+            <w:proofErr w:type="spellStart"/>
+            <w:r>
+              <w:rPr>
+                <w:rFonts w:ascii="Times" w:eastAsia="Times" w:hAnsi="Times" w:cs="Times"/>
+                <w:b/>
+                <w:sz w:val="20"/>
+                <w:szCs w:val="20"/>
+              </w:rPr>
+              <w:t>Dbeaver</w:t>
+            </w:r>
+            <w:proofErr w:type="spellEnd"/>
+            <w:r>
+              <w:rPr>
+                <w:rFonts w:ascii="Times" w:eastAsia="Times" w:hAnsi="Times" w:cs="Times"/>
+                <w:b/>
+                <w:sz w:val="20"/>
+                <w:szCs w:val="20"/>
+              </w:rPr>
+              <w:t>, Render</w:t>
+            </w:r>
+            <w:r>
+              <w:rPr>
+                <w:rFonts w:ascii="Times" w:eastAsia="Times" w:hAnsi="Times" w:cs="Times"/>
+                <w:b/>
+                <w:sz w:val="20"/>
+                <w:szCs w:val="20"/>
+              </w:rPr>
+              <w:t xml:space="preserve">, </w:t>
+            </w:r>
+            <w:r>
+              <w:rPr>
+                <w:rFonts w:ascii="Times" w:eastAsia="Times" w:hAnsi="Times" w:cs="Times"/>
+                <w:b/>
+                <w:sz w:val="20"/>
+                <w:szCs w:val="20"/>
+                <w:u w:val="single"/>
+              </w:rPr>
+              <w:t>Documentación</w:t>
+            </w:r>
+            <w:r>
+              <w:rPr>
+                <w:rFonts w:ascii="Times" w:eastAsia="Times" w:hAnsi="Times" w:cs="Times"/>
+                <w:b/>
+                <w:sz w:val="20"/>
+                <w:szCs w:val="20"/>
+              </w:rPr>
+              <w:t xml:space="preserve">, </w:t>
+            </w:r>
+            <w:proofErr w:type="spellStart"/>
+            <w:r>
+              <w:rPr>
+                <w:rFonts w:ascii="Times" w:eastAsia="Times" w:hAnsi="Times" w:cs="Times"/>
+                <w:b/>
+                <w:sz w:val="20"/>
+                <w:szCs w:val="20"/>
+              </w:rPr>
+              <w:t>Testing</w:t>
+            </w:r>
+            <w:proofErr w:type="spellEnd"/>
+          </w:p>
+        </w:tc>
+      </w:tr>
+      <w:tr>
+        <w:trPr>
+          <w:trHeight w:val="997"/>
+        </w:trPr>
+        <w:tc>
+          <w:tcPr>
+            <w:tcW w:w="5349" w:type="dxa"/>
+          </w:tcPr>
+          <w:p>
+            <w:pPr>
+              <w:rPr>
+                <w:rFonts w:ascii="Times" w:eastAsia="Times" w:hAnsi="Times" w:cs="Times"/>
                 <w:sz w:val="18"/>
                 <w:szCs w:val="18"/>
               </w:rPr>
-              <w:t>HTML,</w:t>
-            </w:r>
-            <w:r>
-              <w:rPr>
-                <w:rFonts w:ascii="Times" w:eastAsia="Times" w:hAnsi="Times" w:cs="Times"/>
-                <w:sz w:val="18"/>
-                <w:szCs w:val="18"/>
-              </w:rPr>
-              <w:t xml:space="preserve"> </w:t>
-            </w:r>
-            <w:r>
-              <w:rPr>
-                <w:rFonts w:ascii="Times" w:eastAsia="Times" w:hAnsi="Times" w:cs="Times"/>
-                <w:sz w:val="18"/>
-                <w:szCs w:val="18"/>
-              </w:rPr>
-              <w:t xml:space="preserve"> CSS, </w:t>
-            </w:r>
-            <w:r>
-              <w:rPr>
-                <w:rFonts w:ascii="Times" w:eastAsia="Times" w:hAnsi="Times" w:cs="Times"/>
-                <w:sz w:val="18"/>
-                <w:szCs w:val="18"/>
-              </w:rPr>
-              <w:t xml:space="preserve"> React</w:t>
-            </w:r>
-            <w:r>
-              <w:rPr>
-                <w:rFonts w:ascii="Times" w:eastAsia="Times" w:hAnsi="Times" w:cs="Times"/>
-                <w:sz w:val="18"/>
-                <w:szCs w:val="18"/>
-              </w:rPr>
-              <w:t>, GitHub, Netlify</w:t>
-            </w:r>
+            </w:pPr>
+          </w:p>
+        </w:tc>
+        <w:tc>
+          <w:tcPr>
+            <w:tcW w:w="5349" w:type="dxa"/>
+          </w:tcPr>
+          <w:p>
+            <w:pPr>
+              <w:rPr>
+                <w:rFonts w:ascii="Times" w:eastAsia="Times" w:hAnsi="Times" w:cs="Times"/>
+                <w:b/>
+                <w:sz w:val="20"/>
+                <w:szCs w:val="20"/>
+              </w:rPr>
+            </w:pPr>
           </w:p>
         </w:tc>
       </w:tr>
